--- a/Documento de Especificação.docx
+++ b/Documento de Especificação.docx
@@ -39,8 +39,31 @@
           <w:sz w:val="32"/>
           <w:szCs w:val="32"/>
         </w:rPr>
-        <w:t>Calculadora de Bascara</w:t>
-      </w:r>
+        <w:t xml:space="preserve">Calculadora de </w:t>
+      </w:r>
+      <w:proofErr w:type="spellStart"/>
+      <w:r>
+        <w:rPr>
+          <w:sz w:val="32"/>
+          <w:szCs w:val="32"/>
+        </w:rPr>
+        <w:t>B</w:t>
+      </w:r>
+      <w:r>
+        <w:rPr>
+          <w:sz w:val="32"/>
+          <w:szCs w:val="32"/>
+        </w:rPr>
+        <w:t>hask</w:t>
+      </w:r>
+      <w:r>
+        <w:rPr>
+          <w:sz w:val="32"/>
+          <w:szCs w:val="32"/>
+        </w:rPr>
+        <w:t>ara</w:t>
+      </w:r>
+      <w:proofErr w:type="spellEnd"/>
     </w:p>
     <w:p>
       <w:pPr>
@@ -313,7 +336,23 @@
                 <w:sz w:val="24"/>
                 <w:szCs w:val="24"/>
               </w:rPr>
-              <w:t>Descrição dos Stakeholders.</w:t>
+              <w:t xml:space="preserve">Descrição dos </w:t>
+            </w:r>
+            <w:proofErr w:type="spellStart"/>
+            <w:r>
+              <w:rPr>
+                <w:sz w:val="24"/>
+                <w:szCs w:val="24"/>
+              </w:rPr>
+              <w:t>Stakeholders</w:t>
+            </w:r>
+            <w:proofErr w:type="spellEnd"/>
+            <w:r>
+              <w:rPr>
+                <w:sz w:val="24"/>
+                <w:szCs w:val="24"/>
+              </w:rPr>
+              <w:t>.</w:t>
             </w:r>
           </w:p>
         </w:tc>
@@ -360,6 +399,13 @@
                 <w:szCs w:val="24"/>
               </w:rPr>
             </w:pPr>
+            <w:r>
+              <w:rPr>
+                <w:sz w:val="24"/>
+                <w:szCs w:val="24"/>
+              </w:rPr>
+              <w:t>03/04/2016</w:t>
+            </w:r>
           </w:p>
         </w:tc>
         <w:tc>
@@ -378,6 +424,13 @@
                 <w:szCs w:val="24"/>
               </w:rPr>
             </w:pPr>
+            <w:r>
+              <w:rPr>
+                <w:sz w:val="24"/>
+                <w:szCs w:val="24"/>
+              </w:rPr>
+              <w:t>0.2</w:t>
+            </w:r>
           </w:p>
         </w:tc>
         <w:tc>
@@ -396,6 +449,75 @@
                 <w:szCs w:val="24"/>
               </w:rPr>
             </w:pPr>
+            <w:r>
+              <w:rPr>
+                <w:sz w:val="24"/>
+                <w:szCs w:val="24"/>
+              </w:rPr>
+              <w:t>Funções principais;</w:t>
+            </w:r>
+          </w:p>
+          <w:p>
+            <w:pPr>
+              <w:tabs>
+                <w:tab w:val="left" w:pos="0"/>
+                <w:tab w:val="left" w:pos="8505"/>
+              </w:tabs>
+              <w:jc w:val="center"/>
+              <w:rPr>
+                <w:sz w:val="24"/>
+                <w:szCs w:val="24"/>
+              </w:rPr>
+            </w:pPr>
+            <w:r>
+              <w:rPr>
+                <w:sz w:val="24"/>
+                <w:szCs w:val="24"/>
+              </w:rPr>
+              <w:t>Descrição geral;</w:t>
+            </w:r>
+          </w:p>
+          <w:p>
+            <w:pPr>
+              <w:tabs>
+                <w:tab w:val="left" w:pos="0"/>
+                <w:tab w:val="left" w:pos="8505"/>
+              </w:tabs>
+              <w:jc w:val="center"/>
+              <w:rPr>
+                <w:sz w:val="24"/>
+                <w:szCs w:val="24"/>
+              </w:rPr>
+            </w:pPr>
+            <w:r>
+              <w:rPr>
+                <w:sz w:val="24"/>
+                <w:szCs w:val="24"/>
+              </w:rPr>
+              <w:t>Requisitos Funcionais e de Qualidade;</w:t>
+            </w:r>
+          </w:p>
+          <w:p>
+            <w:pPr>
+              <w:tabs>
+                <w:tab w:val="left" w:pos="0"/>
+                <w:tab w:val="left" w:pos="8505"/>
+              </w:tabs>
+              <w:jc w:val="center"/>
+              <w:rPr>
+                <w:sz w:val="24"/>
+                <w:szCs w:val="24"/>
+              </w:rPr>
+            </w:pPr>
+            <w:r>
+              <w:rPr>
+                <w:sz w:val="24"/>
+                <w:szCs w:val="24"/>
+              </w:rPr>
+              <w:t>Caso de Uso Textual;</w:t>
+            </w:r>
+            <w:bookmarkStart w:id="0" w:name="_GoBack"/>
+            <w:bookmarkEnd w:id="0"/>
           </w:p>
         </w:tc>
         <w:tc>
@@ -414,6 +536,13 @@
                 <w:szCs w:val="24"/>
               </w:rPr>
             </w:pPr>
+            <w:r>
+              <w:rPr>
+                <w:sz w:val="24"/>
+                <w:szCs w:val="24"/>
+              </w:rPr>
+              <w:t>Tiago Alves da Silva</w:t>
+            </w:r>
           </w:p>
         </w:tc>
       </w:tr>
@@ -452,17 +581,50 @@
           <w:szCs w:val="24"/>
         </w:rPr>
       </w:pPr>
-      <w:r>
+    </w:p>
+    <w:p>
+      <w:pPr>
         <w:rPr>
           <w:sz w:val="24"/>
           <w:szCs w:val="24"/>
         </w:rPr>
+      </w:pPr>
+      <w:r>
+        <w:rPr>
+          <w:sz w:val="24"/>
+          <w:szCs w:val="24"/>
+        </w:rPr>
         <w:br w:type="page"/>
       </w:r>
     </w:p>
     <w:p>
       <w:pPr>
+        <w:jc w:val="center"/>
+        <w:rPr>
+          <w:sz w:val="24"/>
+          <w:szCs w:val="24"/>
+        </w:rPr>
+      </w:pPr>
+      <w:r>
+        <w:rPr>
+          <w:sz w:val="24"/>
+          <w:szCs w:val="24"/>
+        </w:rPr>
+        <w:lastRenderedPageBreak/>
+        <w:t>Sumario</w:t>
+      </w:r>
+      <w:r>
+        <w:rPr>
+          <w:sz w:val="24"/>
+          <w:szCs w:val="24"/>
+        </w:rPr>
+        <w:br w:type="page"/>
+      </w:r>
+    </w:p>
+    <w:p>
+      <w:pPr>
         <w:pStyle w:val="Ttulo1"/>
+        <w:spacing w:after="100" w:afterAutospacing="1"/>
       </w:pPr>
       <w:r>
         <w:lastRenderedPageBreak/>
@@ -495,7 +657,21 @@
         <w:tab/>
       </w:r>
       <w:r>
-        <w:t>Em um Ambiente de ensino, durante aulas de álgebra, professores precisam ensinar para seus alunos o modo correto de solucionar equações de 2º grau, por meio da formula de Bascara. O objetivo deste sistema é ajudara os alunos a resolver estas equações.</w:t>
+        <w:t xml:space="preserve">Em um Ambiente de ensino, durante aulas de álgebra, professores precisam ensinar para seus alunos o modo correto de solucionar equações de 2º grau, por meio da formula de </w:t>
+      </w:r>
+      <w:proofErr w:type="spellStart"/>
+      <w:r>
+        <w:t>B</w:t>
+      </w:r>
+      <w:r>
+        <w:t>hask</w:t>
+      </w:r>
+      <w:r>
+        <w:t>ara</w:t>
+      </w:r>
+      <w:proofErr w:type="spellEnd"/>
+      <w:r>
+        <w:t xml:space="preserve">. </w:t>
       </w:r>
     </w:p>
     <w:p>
@@ -512,8 +688,68 @@
           <w:sz w:val="24"/>
           <w:szCs w:val="24"/>
         </w:rPr>
-        <w:t>Descrição dos Stakeholders</w:t>
-      </w:r>
+        <w:t>Funções Principais</w:t>
+      </w:r>
+    </w:p>
+    <w:p>
+      <w:pPr>
+        <w:spacing w:after="0"/>
+      </w:pPr>
+      <w:r>
+        <w:t>Calcular valores de X</w:t>
+      </w:r>
+    </w:p>
+    <w:p>
+      <w:pPr>
+        <w:spacing w:after="0"/>
+      </w:pPr>
+      <w:r>
+        <w:t>Calcular valor de delta</w:t>
+      </w:r>
+    </w:p>
+    <w:p>
+      <w:pPr>
+        <w:spacing w:after="0"/>
+      </w:pPr>
+      <w:r>
+        <w:t xml:space="preserve">Instruir usuário sobre os valores de A, B e C referentes </w:t>
+      </w:r>
+      <w:proofErr w:type="gramStart"/>
+      <w:r>
+        <w:t>a</w:t>
+      </w:r>
+      <w:proofErr w:type="gramEnd"/>
+      <w:r>
+        <w:t xml:space="preserve"> equação de 2º grau</w:t>
+      </w:r>
+    </w:p>
+    <w:p/>
+    <w:p>
+      <w:pPr>
+        <w:rPr>
+          <w:b/>
+          <w:sz w:val="24"/>
+          <w:szCs w:val="24"/>
+        </w:rPr>
+      </w:pPr>
+      <w:r>
+        <w:rPr>
+          <w:b/>
+          <w:sz w:val="24"/>
+          <w:szCs w:val="24"/>
+        </w:rPr>
+        <w:t xml:space="preserve">Descrição dos </w:t>
+      </w:r>
+      <w:proofErr w:type="spellStart"/>
+      <w:r>
+        <w:rPr>
+          <w:b/>
+          <w:sz w:val="24"/>
+          <w:szCs w:val="24"/>
+        </w:rPr>
+        <w:t>Stakeholders</w:t>
+      </w:r>
+      <w:proofErr w:type="spellEnd"/>
     </w:p>
     <w:p>
       <w:pPr>
@@ -524,7 +760,15 @@
         </w:numPr>
       </w:pPr>
       <w:r>
-        <w:t>Professores de Matemática e matérias como: Álgebra, Geometria, Calculo, entre outras que utilizam equações de 2º grau.</w:t>
+        <w:t xml:space="preserve">Professores de Matemática e matérias como: </w:t>
+      </w:r>
+      <w:proofErr w:type="gramStart"/>
+      <w:r>
+        <w:t>Álgebra, Geometria, Calculo</w:t>
+      </w:r>
+      <w:proofErr w:type="gramEnd"/>
+      <w:r>
+        <w:t>, entre outras que utilizam equações de 2º grau.</w:t>
       </w:r>
     </w:p>
     <w:p>
@@ -541,16 +785,386 @@
       <w:r>
         <w:t xml:space="preserve"> </w:t>
       </w:r>
+      <w:proofErr w:type="gramStart"/>
       <w:r>
         <w:t>Álgebra, Geometria, Calculo</w:t>
       </w:r>
+      <w:proofErr w:type="gramEnd"/>
       <w:r>
         <w:t>, entre outras que utilizam equações de 2º grau.</w:t>
       </w:r>
     </w:p>
     <w:p>
-      <w:bookmarkStart w:id="0" w:name="_GoBack"/>
-      <w:bookmarkEnd w:id="0"/>
+      <w:pPr>
+        <w:pStyle w:val="PargrafodaLista"/>
+        <w:numPr>
+          <w:ilvl w:val="0"/>
+          <w:numId w:val="3"/>
+        </w:numPr>
+      </w:pPr>
+      <w:r>
+        <w:t xml:space="preserve">Engenheiro de Software responsável pelo desenvolvimento do projeto. </w:t>
+      </w:r>
+    </w:p>
+    <w:p>
+      <w:pPr>
+        <w:pStyle w:val="Ttulo1"/>
+        <w:spacing w:after="100" w:afterAutospacing="1"/>
+      </w:pPr>
+      <w:r>
+        <w:t>Descrição geral</w:t>
+      </w:r>
+    </w:p>
+    <w:p>
+      <w:r>
+        <w:tab/>
+        <w:t xml:space="preserve">O Sistema devera emitir resultados corretos dos valores obtidos por meio do método de </w:t>
+      </w:r>
+      <w:proofErr w:type="spellStart"/>
+      <w:r>
+        <w:t>Bhaskara</w:t>
+      </w:r>
+      <w:proofErr w:type="spellEnd"/>
+      <w:r>
+        <w:t xml:space="preserve"> (valores de X e delta), e ensinar o usuário a encontra os valores requisitados pelo mesmo (valores de </w:t>
+      </w:r>
+      <w:proofErr w:type="gramStart"/>
+      <w:r>
+        <w:t>A, B e C</w:t>
+      </w:r>
+      <w:proofErr w:type="gramEnd"/>
+      <w:r>
+        <w:t>) caso ele não saiba.</w:t>
+      </w:r>
+    </w:p>
+    <w:p>
+      <w:pPr>
+        <w:pStyle w:val="Ttulo1"/>
+        <w:spacing w:after="100" w:afterAutospacing="1"/>
+        <w:rPr>
+          <w:sz w:val="22"/>
+          <w:szCs w:val="22"/>
+        </w:rPr>
+      </w:pPr>
+      <w:r>
+        <w:t>Restrições</w:t>
+      </w:r>
+      <w:r>
+        <w:tab/>
+      </w:r>
+    </w:p>
+    <w:p>
+      <w:r>
+        <w:rPr>
+          <w:b/>
+          <w:sz w:val="24"/>
+          <w:szCs w:val="24"/>
+        </w:rPr>
+        <w:tab/>
+      </w:r>
+    </w:p>
+    <w:p/>
+    <w:p>
+      <w:r>
+        <w:br w:type="page"/>
+      </w:r>
+    </w:p>
+    <w:p>
+      <w:pPr>
+        <w:pStyle w:val="Ttulo1"/>
+        <w:spacing w:after="100" w:afterAutospacing="1"/>
+      </w:pPr>
+      <w:r>
+        <w:lastRenderedPageBreak/>
+        <w:t>Requisitos</w:t>
+      </w:r>
+    </w:p>
+    <w:p>
+      <w:pPr>
+        <w:rPr>
+          <w:b/>
+          <w:sz w:val="24"/>
+        </w:rPr>
+      </w:pPr>
+      <w:r>
+        <w:rPr>
+          <w:b/>
+          <w:sz w:val="24"/>
+        </w:rPr>
+        <w:t>Requisitos Funcionais</w:t>
+      </w:r>
+    </w:p>
+    <w:p>
+      <w:pPr>
+        <w:pStyle w:val="PargrafodaLista"/>
+        <w:numPr>
+          <w:ilvl w:val="0"/>
+          <w:numId w:val="3"/>
+        </w:numPr>
+      </w:pPr>
+      <w:r>
+        <w:rPr>
+          <w:b/>
+        </w:rPr>
+        <w:t xml:space="preserve"> </w:t>
+      </w:r>
+      <w:r>
+        <w:rPr>
+          <w:b/>
+        </w:rPr>
+        <w:t xml:space="preserve">Calcular delta: </w:t>
+      </w:r>
+      <w:r>
+        <w:t>O sistema devera calcular o valor de delta com base nos valores cedidos pelo usuário.</w:t>
+      </w:r>
+    </w:p>
+    <w:p>
+      <w:pPr>
+        <w:pStyle w:val="PargrafodaLista"/>
+        <w:numPr>
+          <w:ilvl w:val="0"/>
+          <w:numId w:val="3"/>
+        </w:numPr>
+      </w:pPr>
+      <w:r>
+        <w:rPr>
+          <w:b/>
+        </w:rPr>
+        <w:t xml:space="preserve"> </w:t>
+      </w:r>
+      <w:r>
+        <w:rPr>
+          <w:b/>
+        </w:rPr>
+        <w:t xml:space="preserve">Calcular X: </w:t>
+      </w:r>
+      <w:r>
+        <w:t>O sistema devera calcular os valores de X1 e X2 com base nos valores cedidos pelo usuário e no resultado de delta calculado pelo próprio sistema.</w:t>
+      </w:r>
+    </w:p>
+    <w:p>
+      <w:pPr>
+        <w:pStyle w:val="PargrafodaLista"/>
+        <w:numPr>
+          <w:ilvl w:val="0"/>
+          <w:numId w:val="3"/>
+        </w:numPr>
+      </w:pPr>
+      <w:r>
+        <w:rPr>
+          <w:b/>
+        </w:rPr>
+        <w:t xml:space="preserve"> Recalcular: </w:t>
+      </w:r>
+      <w:r>
+        <w:t>Ao final da operação Calcular X o sistema devera permitir ao usuário recalcular o valor de delta e X cedendo novos valores para A, B e C.</w:t>
+      </w:r>
+    </w:p>
+    <w:p>
+      <w:pPr>
+        <w:pStyle w:val="PargrafodaLista"/>
+        <w:numPr>
+          <w:ilvl w:val="0"/>
+          <w:numId w:val="3"/>
+        </w:numPr>
+      </w:pPr>
+      <w:r>
+        <w:rPr>
+          <w:b/>
+        </w:rPr>
+        <w:t xml:space="preserve"> </w:t>
+      </w:r>
+      <w:r>
+        <w:rPr>
+          <w:b/>
+        </w:rPr>
+        <w:t xml:space="preserve">Ensinar </w:t>
+      </w:r>
+      <w:proofErr w:type="spellStart"/>
+      <w:r>
+        <w:rPr>
+          <w:b/>
+        </w:rPr>
+        <w:t>Bhaskara</w:t>
+      </w:r>
+      <w:proofErr w:type="spellEnd"/>
+      <w:r>
+        <w:rPr>
+          <w:b/>
+        </w:rPr>
+        <w:t>:</w:t>
+      </w:r>
+      <w:r>
+        <w:t xml:space="preserve"> O sistema deve emitir ajuda ao usuário quando solicitado, para instrui-lo de como encontrar os valões de A, B e C na equação de 2º grau.</w:t>
+      </w:r>
+    </w:p>
+    <w:p>
+      <w:pPr>
+        <w:rPr>
+          <w:b/>
+          <w:sz w:val="24"/>
+        </w:rPr>
+      </w:pPr>
+      <w:r>
+        <w:rPr>
+          <w:b/>
+          <w:sz w:val="24"/>
+        </w:rPr>
+        <w:t>Requisitos de Qualidade</w:t>
+      </w:r>
+    </w:p>
+    <w:p>
+      <w:pPr>
+        <w:pStyle w:val="PargrafodaLista"/>
+        <w:numPr>
+          <w:ilvl w:val="0"/>
+          <w:numId w:val="3"/>
+        </w:numPr>
+        <w:rPr>
+          <w:b/>
+          <w:sz w:val="24"/>
+        </w:rPr>
+      </w:pPr>
+      <w:r>
+        <w:t>O sistema deve emitir resultados corretos com base na Álgebra matemática.</w:t>
+      </w:r>
+    </w:p>
+    <w:p>
+      <w:pPr>
+        <w:pStyle w:val="PargrafodaLista"/>
+        <w:numPr>
+          <w:ilvl w:val="0"/>
+          <w:numId w:val="3"/>
+        </w:numPr>
+        <w:rPr>
+          <w:b/>
+          <w:sz w:val="24"/>
+        </w:rPr>
+      </w:pPr>
+      <w:r>
+        <w:t>O sistema deve ser rápido.</w:t>
+      </w:r>
+    </w:p>
+    <w:p>
+      <w:pPr>
+        <w:pStyle w:val="PargrafodaLista"/>
+        <w:numPr>
+          <w:ilvl w:val="0"/>
+          <w:numId w:val="3"/>
+        </w:numPr>
+      </w:pPr>
+      <w:r>
+        <w:t>O Sistema deve ser de fácil utilização e fácil aprendizado.</w:t>
+      </w:r>
+    </w:p>
+    <w:p/>
+    <w:p>
+      <w:r>
+        <w:br w:type="page"/>
+      </w:r>
+    </w:p>
+    <w:p>
+      <w:pPr>
+        <w:pStyle w:val="Ttulo1"/>
+        <w:spacing w:after="100" w:afterAutospacing="1"/>
+      </w:pPr>
+      <w:r>
+        <w:lastRenderedPageBreak/>
+        <w:t>Apêndices</w:t>
+      </w:r>
+    </w:p>
+    <w:p>
+      <w:pPr>
+        <w:rPr>
+          <w:b/>
+          <w:sz w:val="24"/>
+        </w:rPr>
+      </w:pPr>
+      <w:r>
+        <w:rPr>
+          <w:b/>
+          <w:sz w:val="24"/>
+        </w:rPr>
+        <w:t>Caso de Uso Textual</w:t>
+      </w:r>
+    </w:p>
+    <w:p>
+      <w:pPr>
+        <w:pStyle w:val="PargrafodaLista"/>
+        <w:numPr>
+          <w:ilvl w:val="0"/>
+          <w:numId w:val="3"/>
+        </w:numPr>
+      </w:pPr>
+      <w:r>
+        <w:t xml:space="preserve">Assim que o usuário digitar os valores de A, B e C o sistema ira Calcular </w:t>
+      </w:r>
+      <w:proofErr w:type="gramStart"/>
+      <w:r>
+        <w:t>Delta</w:t>
+      </w:r>
+      <w:proofErr w:type="gramEnd"/>
+    </w:p>
+    <w:p>
+      <w:pPr>
+        <w:pStyle w:val="PargrafodaLista"/>
+        <w:numPr>
+          <w:ilvl w:val="0"/>
+          <w:numId w:val="3"/>
+        </w:numPr>
+      </w:pPr>
+      <w:r>
+        <w:t xml:space="preserve">Se Delta for valido o sistema devera Calcular o valores de X1 e </w:t>
+      </w:r>
+      <w:proofErr w:type="gramStart"/>
+      <w:r>
+        <w:t>X2 .</w:t>
+      </w:r>
+      <w:proofErr w:type="gramEnd"/>
+    </w:p>
+    <w:p>
+      <w:pPr>
+        <w:pStyle w:val="PargrafodaLista"/>
+        <w:numPr>
+          <w:ilvl w:val="0"/>
+          <w:numId w:val="3"/>
+        </w:numPr>
+      </w:pPr>
+      <w:r>
+        <w:t>Assim que os valores de X1 e X2 forem calculados o sistema devera fornecer os resultados de Delta, X1 e X2 para o usuário.</w:t>
+      </w:r>
+    </w:p>
+    <w:p>
+      <w:pPr>
+        <w:pStyle w:val="PargrafodaLista"/>
+        <w:numPr>
+          <w:ilvl w:val="0"/>
+          <w:numId w:val="3"/>
+        </w:numPr>
+      </w:pPr>
+      <w:r>
+        <w:t>Se Delta for invalido (delta</w:t>
+      </w:r>
+      <w:proofErr w:type="gramStart"/>
+      <w:r>
+        <w:t xml:space="preserve">  </w:t>
+      </w:r>
+      <w:proofErr w:type="gramEnd"/>
+      <w:r>
+        <w:t>&lt; 0)o sistema devera emitir uma mensagem de erro para o usuário.</w:t>
+      </w:r>
+    </w:p>
+    <w:p>
+      <w:pPr>
+        <w:pStyle w:val="PargrafodaLista"/>
+        <w:numPr>
+          <w:ilvl w:val="0"/>
+          <w:numId w:val="3"/>
+        </w:numPr>
+      </w:pPr>
+      <w:r>
+        <w:t>Assim que o usuário solicitar Ajuda o sistema devera instruir o usuário a encontra os valores de A, B e C.</w:t>
+      </w:r>
     </w:p>
     <w:sectPr>
       <w:footerReference w:type="default" r:id="rId9"/>
@@ -598,6 +1212,7 @@
         <w:docPartUnique/>
       </w:docPartObj>
     </w:sdtPr>
+    <w:sdtEndPr/>
     <w:sdtContent>
       <w:p>
         <w:pPr>
@@ -617,7 +1232,7 @@
           <w:rPr>
             <w:noProof/>
           </w:rPr>
-          <w:t>3</w:t>
+          <w:t>6</w:t>
         </w:r>
         <w:r>
           <w:fldChar w:fldCharType="end"/>
@@ -2714,7 +3329,7 @@
 </file>
 
 <file path=customXml/itemProps1.xml><?xml version="1.0" encoding="utf-8"?>
-<ds:datastoreItem xmlns:ds="http://schemas.openxmlformats.org/officeDocument/2006/customXml" ds:itemID="{DED8E7D3-BF33-4DAB-B726-6D8B8C592A22}">
+<ds:datastoreItem xmlns:ds="http://schemas.openxmlformats.org/officeDocument/2006/customXml" ds:itemID="{717E221D-0795-4DF8-A3D1-AD083109AB7E}">
   <ds:schemaRefs>
     <ds:schemaRef ds:uri="http://schemas.openxmlformats.org/officeDocument/2006/bibliography"/>
   </ds:schemaRefs>

--- a/Documento de Especificação.docx
+++ b/Documento de Especificação.docx
@@ -514,10 +514,15 @@
                 <w:sz w:val="24"/>
                 <w:szCs w:val="24"/>
               </w:rPr>
-              <w:t>Caso de Uso Textual;</w:t>
+              <w:t>Caso de Uso Textual</w:t>
             </w:r>
-            <w:bookmarkStart w:id="0" w:name="_GoBack"/>
-            <w:bookmarkEnd w:id="0"/>
+            <w:r>
+              <w:rPr>
+                <w:sz w:val="24"/>
+                <w:szCs w:val="24"/>
+              </w:rPr>
+              <w:t xml:space="preserve"> e Diagrama.</w:t>
+            </w:r>
           </w:p>
         </w:tc>
         <w:tc>
@@ -559,6 +564,8 @@
           <w:szCs w:val="72"/>
         </w:rPr>
       </w:pPr>
+      <w:bookmarkStart w:id="0" w:name="_GoBack"/>
+      <w:bookmarkEnd w:id="0"/>
     </w:p>
     <w:p>
       <w:pPr>
@@ -1166,8 +1173,80 @@
         <w:t>Assim que o usuário solicitar Ajuda o sistema devera instruir o usuário a encontra os valores de A, B e C.</w:t>
       </w:r>
     </w:p>
+    <w:p>
+      <w:pPr>
+        <w:rPr>
+          <w:b/>
+          <w:sz w:val="24"/>
+        </w:rPr>
+      </w:pPr>
+      <w:r>
+        <w:rPr>
+          <w:b/>
+          <w:sz w:val="24"/>
+        </w:rPr>
+        <w:t>Diagrama de Caso de Uso</w:t>
+      </w:r>
+    </w:p>
+    <w:p>
+      <w:pPr>
+        <w:rPr>
+          <w:b/>
+          <w:sz w:val="24"/>
+        </w:rPr>
+      </w:pPr>
+      <w:r>
+        <w:rPr>
+          <w:b/>
+          <w:noProof/>
+          <w:sz w:val="24"/>
+          <w:lang w:eastAsia="pt-BR"/>
+        </w:rPr>
+        <w:drawing>
+          <wp:inline distT="0" distB="0" distL="0" distR="0">
+            <wp:extent cx="5524500" cy="3990975"/>
+            <wp:effectExtent l="0" t="0" r="0" b="9525"/>
+            <wp:docPr id="1" name="Imagem 1"/>
+            <wp:cNvGraphicFramePr>
+              <a:graphicFrameLocks xmlns:a="http://schemas.openxmlformats.org/drawingml/2006/main" noChangeAspect="1"/>
+            </wp:cNvGraphicFramePr>
+            <a:graphic xmlns:a="http://schemas.openxmlformats.org/drawingml/2006/main">
+              <a:graphicData uri="http://schemas.openxmlformats.org/drawingml/2006/picture">
+                <pic:pic xmlns:pic="http://schemas.openxmlformats.org/drawingml/2006/picture">
+                  <pic:nvPicPr>
+                    <pic:cNvPr id="0" name="Diagrama de caso de uso.png"/>
+                    <pic:cNvPicPr/>
+                  </pic:nvPicPr>
+                  <pic:blipFill>
+                    <a:blip r:embed="rId9">
+                      <a:extLst>
+                        <a:ext uri="{28A0092B-C50C-407E-A947-70E740481C1C}">
+                          <a14:useLocalDpi xmlns:a14="http://schemas.microsoft.com/office/drawing/2010/main" val="0"/>
+                        </a:ext>
+                      </a:extLst>
+                    </a:blip>
+                    <a:stretch>
+                      <a:fillRect/>
+                    </a:stretch>
+                  </pic:blipFill>
+                  <pic:spPr>
+                    <a:xfrm>
+                      <a:off x="0" y="0"/>
+                      <a:ext cx="5527388" cy="3993062"/>
+                    </a:xfrm>
+                    <a:prstGeom prst="rect">
+                      <a:avLst/>
+                    </a:prstGeom>
+                  </pic:spPr>
+                </pic:pic>
+              </a:graphicData>
+            </a:graphic>
+          </wp:inline>
+        </w:drawing>
+      </w:r>
+    </w:p>
     <w:sectPr>
-      <w:footerReference w:type="default" r:id="rId9"/>
+      <w:footerReference w:type="default" r:id="rId10"/>
       <w:pgSz w:w="11906" w:h="16838"/>
       <w:pgMar w:top="1417" w:right="1701" w:bottom="1417" w:left="1701" w:header="708" w:footer="708" w:gutter="0"/>
       <w:cols w:space="708"/>
@@ -2305,6 +2384,36 @@
       <w:szCs w:val="24"/>
     </w:rPr>
   </w:style>
+  <w:style w:type="paragraph" w:styleId="Textodebalo">
+    <w:name w:val="Balloon Text"/>
+    <w:basedOn w:val="Normal"/>
+    <w:link w:val="TextodebaloChar"/>
+    <w:uiPriority w:val="99"/>
+    <w:semiHidden/>
+    <w:unhideWhenUsed/>
+    <w:rsid w:val="00E47E36"/>
+    <w:pPr>
+      <w:spacing w:after="0" w:line="240" w:lineRule="auto"/>
+    </w:pPr>
+    <w:rPr>
+      <w:rFonts w:ascii="Tahoma" w:hAnsi="Tahoma" w:cs="Tahoma"/>
+      <w:sz w:val="16"/>
+      <w:szCs w:val="16"/>
+    </w:rPr>
+  </w:style>
+  <w:style w:type="character" w:customStyle="1" w:styleId="TextodebaloChar">
+    <w:name w:val="Texto de balão Char"/>
+    <w:basedOn w:val="Fontepargpadro"/>
+    <w:link w:val="Textodebalo"/>
+    <w:uiPriority w:val="99"/>
+    <w:semiHidden/>
+    <w:rsid w:val="00E47E36"/>
+    <w:rPr>
+      <w:rFonts w:ascii="Tahoma" w:hAnsi="Tahoma" w:cs="Tahoma"/>
+      <w:sz w:val="16"/>
+      <w:szCs w:val="16"/>
+    </w:rPr>
+  </w:style>
 </w:styles>
 </file>
 
@@ -3034,6 +3143,36 @@
       <w:spacing w:val="15"/>
       <w:sz w:val="24"/>
       <w:szCs w:val="24"/>
+    </w:rPr>
+  </w:style>
+  <w:style w:type="paragraph" w:styleId="Textodebalo">
+    <w:name w:val="Balloon Text"/>
+    <w:basedOn w:val="Normal"/>
+    <w:link w:val="TextodebaloChar"/>
+    <w:uiPriority w:val="99"/>
+    <w:semiHidden/>
+    <w:unhideWhenUsed/>
+    <w:rsid w:val="00E47E36"/>
+    <w:pPr>
+      <w:spacing w:after="0" w:line="240" w:lineRule="auto"/>
+    </w:pPr>
+    <w:rPr>
+      <w:rFonts w:ascii="Tahoma" w:hAnsi="Tahoma" w:cs="Tahoma"/>
+      <w:sz w:val="16"/>
+      <w:szCs w:val="16"/>
+    </w:rPr>
+  </w:style>
+  <w:style w:type="character" w:customStyle="1" w:styleId="TextodebaloChar">
+    <w:name w:val="Texto de balão Char"/>
+    <w:basedOn w:val="Fontepargpadro"/>
+    <w:link w:val="Textodebalo"/>
+    <w:uiPriority w:val="99"/>
+    <w:semiHidden/>
+    <w:rsid w:val="00E47E36"/>
+    <w:rPr>
+      <w:rFonts w:ascii="Tahoma" w:hAnsi="Tahoma" w:cs="Tahoma"/>
+      <w:sz w:val="16"/>
+      <w:szCs w:val="16"/>
     </w:rPr>
   </w:style>
 </w:styles>
@@ -3329,7 +3468,7 @@
 </file>
 
 <file path=customXml/itemProps1.xml><?xml version="1.0" encoding="utf-8"?>
-<ds:datastoreItem xmlns:ds="http://schemas.openxmlformats.org/officeDocument/2006/customXml" ds:itemID="{717E221D-0795-4DF8-A3D1-AD083109AB7E}">
+<ds:datastoreItem xmlns:ds="http://schemas.openxmlformats.org/officeDocument/2006/customXml" ds:itemID="{E6259641-81C7-4B11-AB9D-383BAD4E21C2}">
   <ds:schemaRefs>
     <ds:schemaRef ds:uri="http://schemas.openxmlformats.org/officeDocument/2006/bibliography"/>
   </ds:schemaRefs>

--- a/Documento de Especificação.docx
+++ b/Documento de Especificação.docx
@@ -89,14 +89,18 @@
         </w:tabs>
         <w:jc w:val="center"/>
         <w:rPr>
-          <w:sz w:val="52"/>
-          <w:szCs w:val="52"/>
-        </w:rPr>
-      </w:pPr>
-      <w:r>
-        <w:rPr>
-          <w:sz w:val="52"/>
-          <w:szCs w:val="52"/>
+          <w:rFonts w:asciiTheme="majorHAnsi" w:hAnsiTheme="majorHAnsi"/>
+          <w:b/>
+          <w:sz w:val="28"/>
+          <w:szCs w:val="28"/>
+        </w:rPr>
+      </w:pPr>
+      <w:r>
+        <w:rPr>
+          <w:rFonts w:asciiTheme="majorHAnsi" w:hAnsiTheme="majorHAnsi"/>
+          <w:b/>
+          <w:sz w:val="28"/>
+          <w:szCs w:val="28"/>
         </w:rPr>
         <w:lastRenderedPageBreak/>
         <w:t>Histórico de Revisão</w:t>
@@ -109,15 +113,18 @@
         <w:tblLook w:val="04A0" w:firstRow="1" w:lastRow="0" w:firstColumn="1" w:lastColumn="0" w:noHBand="0" w:noVBand="1"/>
       </w:tblPr>
       <w:tblGrid>
-        <w:gridCol w:w="2161"/>
-        <w:gridCol w:w="2161"/>
-        <w:gridCol w:w="2161"/>
-        <w:gridCol w:w="2161"/>
+        <w:gridCol w:w="2153"/>
+        <w:gridCol w:w="2153"/>
+        <w:gridCol w:w="2153"/>
+        <w:gridCol w:w="2153"/>
       </w:tblGrid>
       <w:tr>
+        <w:trPr>
+          <w:trHeight w:val="317"/>
+        </w:trPr>
         <w:tc>
           <w:tcPr>
-            <w:tcW w:w="2161" w:type="dxa"/>
+            <w:tcW w:w="2153" w:type="dxa"/>
           </w:tcPr>
           <w:p>
             <w:pPr>
@@ -144,7 +151,7 @@
         </w:tc>
         <w:tc>
           <w:tcPr>
-            <w:tcW w:w="2161" w:type="dxa"/>
+            <w:tcW w:w="2153" w:type="dxa"/>
           </w:tcPr>
           <w:p>
             <w:pPr>
@@ -171,7 +178,7 @@
         </w:tc>
         <w:tc>
           <w:tcPr>
-            <w:tcW w:w="2161" w:type="dxa"/>
+            <w:tcW w:w="2153" w:type="dxa"/>
           </w:tcPr>
           <w:p>
             <w:pPr>
@@ -198,7 +205,7 @@
         </w:tc>
         <w:tc>
           <w:tcPr>
-            <w:tcW w:w="2161" w:type="dxa"/>
+            <w:tcW w:w="2153" w:type="dxa"/>
           </w:tcPr>
           <w:p>
             <w:pPr>
@@ -225,9 +232,12 @@
         </w:tc>
       </w:tr>
       <w:tr>
+        <w:trPr>
+          <w:trHeight w:val="1535"/>
+        </w:trPr>
         <w:tc>
           <w:tcPr>
-            <w:tcW w:w="2161" w:type="dxa"/>
+            <w:tcW w:w="2153" w:type="dxa"/>
           </w:tcPr>
           <w:p>
             <w:pPr>
@@ -252,7 +262,7 @@
         </w:tc>
         <w:tc>
           <w:tcPr>
-            <w:tcW w:w="2161" w:type="dxa"/>
+            <w:tcW w:w="2153" w:type="dxa"/>
           </w:tcPr>
           <w:p>
             <w:pPr>
@@ -277,7 +287,7 @@
         </w:tc>
         <w:tc>
           <w:tcPr>
-            <w:tcW w:w="2161" w:type="dxa"/>
+            <w:tcW w:w="2153" w:type="dxa"/>
           </w:tcPr>
           <w:p>
             <w:pPr>
@@ -358,7 +368,7 @@
         </w:tc>
         <w:tc>
           <w:tcPr>
-            <w:tcW w:w="2161" w:type="dxa"/>
+            <w:tcW w:w="2153" w:type="dxa"/>
           </w:tcPr>
           <w:p>
             <w:pPr>
@@ -383,9 +393,12 @@
         </w:tc>
       </w:tr>
       <w:tr>
+        <w:trPr>
+          <w:trHeight w:val="2167"/>
+        </w:trPr>
         <w:tc>
           <w:tcPr>
-            <w:tcW w:w="2161" w:type="dxa"/>
+            <w:tcW w:w="2153" w:type="dxa"/>
           </w:tcPr>
           <w:p>
             <w:pPr>
@@ -404,13 +417,20 @@
                 <w:sz w:val="24"/>
                 <w:szCs w:val="24"/>
               </w:rPr>
-              <w:t>03/04/2016</w:t>
+              <w:t>03/05</w:t>
+            </w:r>
+            <w:r>
+              <w:rPr>
+                <w:sz w:val="24"/>
+                <w:szCs w:val="24"/>
+              </w:rPr>
+              <w:t>/2016</w:t>
             </w:r>
           </w:p>
         </w:tc>
         <w:tc>
           <w:tcPr>
-            <w:tcW w:w="2161" w:type="dxa"/>
+            <w:tcW w:w="2153" w:type="dxa"/>
           </w:tcPr>
           <w:p>
             <w:pPr>
@@ -435,7 +455,7 @@
         </w:tc>
         <w:tc>
           <w:tcPr>
-            <w:tcW w:w="2161" w:type="dxa"/>
+            <w:tcW w:w="2153" w:type="dxa"/>
           </w:tcPr>
           <w:p>
             <w:pPr>
@@ -527,7 +547,7 @@
         </w:tc>
         <w:tc>
           <w:tcPr>
-            <w:tcW w:w="2161" w:type="dxa"/>
+            <w:tcW w:w="2153" w:type="dxa"/>
           </w:tcPr>
           <w:p>
             <w:pPr>
@@ -551,6 +571,118 @@
           </w:p>
         </w:tc>
       </w:tr>
+      <w:tr>
+        <w:trPr>
+          <w:trHeight w:val="340"/>
+        </w:trPr>
+        <w:tc>
+          <w:tcPr>
+            <w:tcW w:w="2153" w:type="dxa"/>
+          </w:tcPr>
+          <w:p>
+            <w:pPr>
+              <w:tabs>
+                <w:tab w:val="left" w:pos="0"/>
+                <w:tab w:val="left" w:pos="8505"/>
+              </w:tabs>
+              <w:jc w:val="center"/>
+              <w:rPr>
+                <w:sz w:val="24"/>
+                <w:szCs w:val="24"/>
+              </w:rPr>
+            </w:pPr>
+            <w:r>
+              <w:rPr>
+                <w:sz w:val="24"/>
+                <w:szCs w:val="24"/>
+              </w:rPr>
+              <w:t>11/05</w:t>
+            </w:r>
+            <w:r>
+              <w:rPr>
+                <w:sz w:val="24"/>
+                <w:szCs w:val="24"/>
+              </w:rPr>
+              <w:t>/2016</w:t>
+            </w:r>
+          </w:p>
+        </w:tc>
+        <w:tc>
+          <w:tcPr>
+            <w:tcW w:w="2153" w:type="dxa"/>
+          </w:tcPr>
+          <w:p>
+            <w:pPr>
+              <w:tabs>
+                <w:tab w:val="left" w:pos="0"/>
+                <w:tab w:val="left" w:pos="8505"/>
+              </w:tabs>
+              <w:jc w:val="center"/>
+              <w:rPr>
+                <w:sz w:val="24"/>
+                <w:szCs w:val="24"/>
+              </w:rPr>
+            </w:pPr>
+            <w:r>
+              <w:rPr>
+                <w:sz w:val="24"/>
+                <w:szCs w:val="24"/>
+              </w:rPr>
+              <w:t>0.3</w:t>
+            </w:r>
+          </w:p>
+        </w:tc>
+        <w:tc>
+          <w:tcPr>
+            <w:tcW w:w="2153" w:type="dxa"/>
+          </w:tcPr>
+          <w:p>
+            <w:pPr>
+              <w:tabs>
+                <w:tab w:val="left" w:pos="0"/>
+                <w:tab w:val="left" w:pos="8505"/>
+              </w:tabs>
+              <w:jc w:val="center"/>
+              <w:rPr>
+                <w:sz w:val="24"/>
+                <w:szCs w:val="24"/>
+              </w:rPr>
+            </w:pPr>
+            <w:r>
+              <w:rPr>
+                <w:sz w:val="24"/>
+                <w:szCs w:val="24"/>
+              </w:rPr>
+              <w:t>Sumario.</w:t>
+            </w:r>
+          </w:p>
+        </w:tc>
+        <w:tc>
+          <w:tcPr>
+            <w:tcW w:w="2153" w:type="dxa"/>
+          </w:tcPr>
+          <w:p>
+            <w:pPr>
+              <w:tabs>
+                <w:tab w:val="left" w:pos="0"/>
+                <w:tab w:val="left" w:pos="8505"/>
+              </w:tabs>
+              <w:jc w:val="center"/>
+              <w:rPr>
+                <w:sz w:val="24"/>
+                <w:szCs w:val="24"/>
+              </w:rPr>
+            </w:pPr>
+            <w:r>
+              <w:rPr>
+                <w:sz w:val="24"/>
+                <w:szCs w:val="24"/>
+              </w:rPr>
+              <w:t>Tiago Alves da Silva</w:t>
+            </w:r>
+          </w:p>
+        </w:tc>
+      </w:tr>
     </w:tbl>
     <w:p>
       <w:pPr>
@@ -564,8 +696,6 @@
           <w:szCs w:val="72"/>
         </w:rPr>
       </w:pPr>
-      <w:bookmarkStart w:id="0" w:name="_GoBack"/>
-      <w:bookmarkEnd w:id="0"/>
     </w:p>
     <w:p>
       <w:pPr>
@@ -604,6 +734,412 @@
         <w:br w:type="page"/>
       </w:r>
     </w:p>
+    <w:sdt>
+      <w:sdtPr>
+        <w:id w:val="84271810"/>
+        <w:docPartObj>
+          <w:docPartGallery w:val="Table of Contents"/>
+          <w:docPartUnique/>
+        </w:docPartObj>
+      </w:sdtPr>
+      <w:sdtEndPr>
+        <w:rPr>
+          <w:rFonts w:asciiTheme="minorHAnsi" w:eastAsiaTheme="minorHAnsi" w:hAnsiTheme="minorHAnsi" w:cstheme="minorBidi"/>
+          <w:color w:val="auto"/>
+          <w:sz w:val="22"/>
+          <w:szCs w:val="22"/>
+          <w:lang w:eastAsia="en-US"/>
+        </w:rPr>
+      </w:sdtEndPr>
+      <w:sdtContent>
+        <w:p>
+          <w:pPr>
+            <w:pStyle w:val="CabealhodoSumrio"/>
+            <w:rPr>
+              <w:color w:val="auto"/>
+            </w:rPr>
+          </w:pPr>
+          <w:r>
+            <w:rPr>
+              <w:color w:val="auto"/>
+            </w:rPr>
+            <w:t>Sumário</w:t>
+          </w:r>
+        </w:p>
+        <w:p>
+          <w:pPr>
+            <w:pStyle w:val="Sumrio1"/>
+            <w:tabs>
+              <w:tab w:val="right" w:leader="dot" w:pos="8494"/>
+            </w:tabs>
+            <w:rPr>
+              <w:noProof/>
+            </w:rPr>
+          </w:pPr>
+          <w:r>
+            <w:fldChar w:fldCharType="begin"/>
+          </w:r>
+          <w:r>
+            <w:instrText xml:space="preserve"> TOC \o "1-3" \h \z \u </w:instrText>
+          </w:r>
+          <w:r>
+            <w:fldChar w:fldCharType="separate"/>
+          </w:r>
+          <w:hyperlink w:anchor="_Toc450726527" w:history="1">
+            <w:r>
+              <w:rPr>
+                <w:rStyle w:val="Hyperlink"/>
+                <w:noProof/>
+              </w:rPr>
+              <w:t>Introdução</w:t>
+            </w:r>
+            <w:r>
+              <w:rPr>
+                <w:noProof/>
+                <w:webHidden/>
+              </w:rPr>
+              <w:tab/>
+            </w:r>
+            <w:r>
+              <w:rPr>
+                <w:noProof/>
+                <w:webHidden/>
+              </w:rPr>
+              <w:fldChar w:fldCharType="begin"/>
+            </w:r>
+            <w:r>
+              <w:rPr>
+                <w:noProof/>
+                <w:webHidden/>
+              </w:rPr>
+              <w:instrText xml:space="preserve"> PAGEREF _Toc450726527 \h </w:instrText>
+            </w:r>
+            <w:r>
+              <w:rPr>
+                <w:noProof/>
+                <w:webHidden/>
+              </w:rPr>
+            </w:r>
+            <w:r>
+              <w:rPr>
+                <w:noProof/>
+                <w:webHidden/>
+              </w:rPr>
+              <w:fldChar w:fldCharType="separate"/>
+            </w:r>
+            <w:r>
+              <w:rPr>
+                <w:noProof/>
+                <w:webHidden/>
+              </w:rPr>
+              <w:t>4</w:t>
+            </w:r>
+            <w:r>
+              <w:rPr>
+                <w:noProof/>
+                <w:webHidden/>
+              </w:rPr>
+              <w:fldChar w:fldCharType="end"/>
+            </w:r>
+          </w:hyperlink>
+        </w:p>
+        <w:p>
+          <w:pPr>
+            <w:pStyle w:val="Sumrio1"/>
+            <w:tabs>
+              <w:tab w:val="right" w:leader="dot" w:pos="8494"/>
+            </w:tabs>
+            <w:rPr>
+              <w:noProof/>
+            </w:rPr>
+          </w:pPr>
+          <w:hyperlink w:anchor="_Toc450726528" w:history="1">
+            <w:r>
+              <w:rPr>
+                <w:rStyle w:val="Hyperlink"/>
+                <w:noProof/>
+              </w:rPr>
+              <w:t>Descrição geral</w:t>
+            </w:r>
+            <w:r>
+              <w:rPr>
+                <w:noProof/>
+                <w:webHidden/>
+              </w:rPr>
+              <w:tab/>
+            </w:r>
+            <w:r>
+              <w:rPr>
+                <w:noProof/>
+                <w:webHidden/>
+              </w:rPr>
+              <w:fldChar w:fldCharType="begin"/>
+            </w:r>
+            <w:r>
+              <w:rPr>
+                <w:noProof/>
+                <w:webHidden/>
+              </w:rPr>
+              <w:instrText xml:space="preserve"> PAGEREF _Toc450726528 \h </w:instrText>
+            </w:r>
+            <w:r>
+              <w:rPr>
+                <w:noProof/>
+                <w:webHidden/>
+              </w:rPr>
+            </w:r>
+            <w:r>
+              <w:rPr>
+                <w:noProof/>
+                <w:webHidden/>
+              </w:rPr>
+              <w:fldChar w:fldCharType="separate"/>
+            </w:r>
+            <w:r>
+              <w:rPr>
+                <w:noProof/>
+                <w:webHidden/>
+              </w:rPr>
+              <w:t>4</w:t>
+            </w:r>
+            <w:r>
+              <w:rPr>
+                <w:noProof/>
+                <w:webHidden/>
+              </w:rPr>
+              <w:fldChar w:fldCharType="end"/>
+            </w:r>
+          </w:hyperlink>
+        </w:p>
+        <w:p>
+          <w:pPr>
+            <w:pStyle w:val="Sumrio1"/>
+            <w:tabs>
+              <w:tab w:val="right" w:leader="dot" w:pos="8494"/>
+            </w:tabs>
+            <w:rPr>
+              <w:noProof/>
+            </w:rPr>
+          </w:pPr>
+          <w:hyperlink w:anchor="_Toc450726529" w:history="1">
+            <w:r>
+              <w:rPr>
+                <w:rStyle w:val="Hyperlink"/>
+                <w:noProof/>
+              </w:rPr>
+              <w:t>Restrições</w:t>
+            </w:r>
+            <w:r>
+              <w:rPr>
+                <w:noProof/>
+                <w:webHidden/>
+              </w:rPr>
+              <w:tab/>
+            </w:r>
+            <w:r>
+              <w:rPr>
+                <w:noProof/>
+                <w:webHidden/>
+              </w:rPr>
+              <w:fldChar w:fldCharType="begin"/>
+            </w:r>
+            <w:r>
+              <w:rPr>
+                <w:noProof/>
+                <w:webHidden/>
+              </w:rPr>
+              <w:instrText xml:space="preserve"> PAGEREF _Toc450726529 \h </w:instrText>
+            </w:r>
+            <w:r>
+              <w:rPr>
+                <w:noProof/>
+                <w:webHidden/>
+              </w:rPr>
+            </w:r>
+            <w:r>
+              <w:rPr>
+                <w:noProof/>
+                <w:webHidden/>
+              </w:rPr>
+              <w:fldChar w:fldCharType="separate"/>
+            </w:r>
+            <w:r>
+              <w:rPr>
+                <w:noProof/>
+                <w:webHidden/>
+              </w:rPr>
+              <w:t>4</w:t>
+            </w:r>
+            <w:r>
+              <w:rPr>
+                <w:noProof/>
+                <w:webHidden/>
+              </w:rPr>
+              <w:fldChar w:fldCharType="end"/>
+            </w:r>
+          </w:hyperlink>
+        </w:p>
+        <w:p>
+          <w:pPr>
+            <w:pStyle w:val="Sumrio1"/>
+            <w:tabs>
+              <w:tab w:val="right" w:leader="dot" w:pos="8494"/>
+            </w:tabs>
+            <w:rPr>
+              <w:noProof/>
+            </w:rPr>
+          </w:pPr>
+          <w:hyperlink w:anchor="_Toc450726530" w:history="1">
+            <w:r>
+              <w:rPr>
+                <w:rStyle w:val="Hyperlink"/>
+                <w:noProof/>
+              </w:rPr>
+              <w:t>Requ</w:t>
+            </w:r>
+            <w:r>
+              <w:rPr>
+                <w:rStyle w:val="Hyperlink"/>
+                <w:noProof/>
+              </w:rPr>
+              <w:t>i</w:t>
+            </w:r>
+            <w:r>
+              <w:rPr>
+                <w:rStyle w:val="Hyperlink"/>
+                <w:noProof/>
+              </w:rPr>
+              <w:t>sitos</w:t>
+            </w:r>
+            <w:r>
+              <w:rPr>
+                <w:noProof/>
+                <w:webHidden/>
+              </w:rPr>
+              <w:tab/>
+            </w:r>
+            <w:r>
+              <w:rPr>
+                <w:noProof/>
+                <w:webHidden/>
+              </w:rPr>
+              <w:fldChar w:fldCharType="begin"/>
+            </w:r>
+            <w:r>
+              <w:rPr>
+                <w:noProof/>
+                <w:webHidden/>
+              </w:rPr>
+              <w:instrText xml:space="preserve"> PAGEREF _Toc450726530 \h </w:instrText>
+            </w:r>
+            <w:r>
+              <w:rPr>
+                <w:noProof/>
+                <w:webHidden/>
+              </w:rPr>
+            </w:r>
+            <w:r>
+              <w:rPr>
+                <w:noProof/>
+                <w:webHidden/>
+              </w:rPr>
+              <w:fldChar w:fldCharType="separate"/>
+            </w:r>
+            <w:r>
+              <w:rPr>
+                <w:noProof/>
+                <w:webHidden/>
+              </w:rPr>
+              <w:t>5</w:t>
+            </w:r>
+            <w:r>
+              <w:rPr>
+                <w:noProof/>
+                <w:webHidden/>
+              </w:rPr>
+              <w:fldChar w:fldCharType="end"/>
+            </w:r>
+          </w:hyperlink>
+        </w:p>
+        <w:p>
+          <w:pPr>
+            <w:pStyle w:val="Sumrio1"/>
+            <w:tabs>
+              <w:tab w:val="right" w:leader="dot" w:pos="8494"/>
+            </w:tabs>
+            <w:rPr>
+              <w:noProof/>
+            </w:rPr>
+          </w:pPr>
+          <w:hyperlink w:anchor="_Toc450726531" w:history="1">
+            <w:r>
+              <w:rPr>
+                <w:rStyle w:val="Hyperlink"/>
+                <w:noProof/>
+              </w:rPr>
+              <w:t>Apêndices</w:t>
+            </w:r>
+            <w:r>
+              <w:rPr>
+                <w:noProof/>
+                <w:webHidden/>
+              </w:rPr>
+              <w:tab/>
+            </w:r>
+            <w:r>
+              <w:rPr>
+                <w:noProof/>
+                <w:webHidden/>
+              </w:rPr>
+              <w:fldChar w:fldCharType="begin"/>
+            </w:r>
+            <w:r>
+              <w:rPr>
+                <w:noProof/>
+                <w:webHidden/>
+              </w:rPr>
+              <w:instrText xml:space="preserve"> PAGEREF _Toc450726531 \h </w:instrText>
+            </w:r>
+            <w:r>
+              <w:rPr>
+                <w:noProof/>
+                <w:webHidden/>
+              </w:rPr>
+            </w:r>
+            <w:r>
+              <w:rPr>
+                <w:noProof/>
+                <w:webHidden/>
+              </w:rPr>
+              <w:fldChar w:fldCharType="separate"/>
+            </w:r>
+            <w:r>
+              <w:rPr>
+                <w:noProof/>
+                <w:webHidden/>
+              </w:rPr>
+              <w:t>6</w:t>
+            </w:r>
+            <w:r>
+              <w:rPr>
+                <w:noProof/>
+                <w:webHidden/>
+              </w:rPr>
+              <w:fldChar w:fldCharType="end"/>
+            </w:r>
+          </w:hyperlink>
+        </w:p>
+        <w:p>
+          <w:r>
+            <w:rPr>
+              <w:b/>
+              <w:bCs/>
+            </w:rPr>
+            <w:fldChar w:fldCharType="end"/>
+          </w:r>
+        </w:p>
+      </w:sdtContent>
+    </w:sdt>
     <w:p>
       <w:pPr>
         <w:jc w:val="center"/>
@@ -617,14 +1153,6 @@
           <w:sz w:val="24"/>
           <w:szCs w:val="24"/>
         </w:rPr>
-        <w:lastRenderedPageBreak/>
-        <w:t>Sumario</w:t>
-      </w:r>
-      <w:r>
-        <w:rPr>
-          <w:sz w:val="24"/>
-          <w:szCs w:val="24"/>
-        </w:rPr>
         <w:br w:type="page"/>
       </w:r>
     </w:p>
@@ -633,10 +1161,12 @@
         <w:pStyle w:val="Ttulo1"/>
         <w:spacing w:after="100" w:afterAutospacing="1"/>
       </w:pPr>
+      <w:bookmarkStart w:id="0" w:name="_Toc450726527"/>
       <w:r>
         <w:lastRenderedPageBreak/>
         <w:t>Introdução</w:t>
       </w:r>
+      <w:bookmarkEnd w:id="0"/>
     </w:p>
     <w:p>
       <w:pPr>
@@ -818,9 +1348,11 @@
         <w:pStyle w:val="Ttulo1"/>
         <w:spacing w:after="100" w:afterAutospacing="1"/>
       </w:pPr>
+      <w:bookmarkStart w:id="1" w:name="_Toc450726528"/>
       <w:r>
         <w:t>Descrição geral</w:t>
       </w:r>
+      <w:bookmarkEnd w:id="1"/>
     </w:p>
     <w:p>
       <w:r>
@@ -853,9 +1385,11 @@
           <w:szCs w:val="22"/>
         </w:rPr>
       </w:pPr>
+      <w:bookmarkStart w:id="2" w:name="_Toc450726529"/>
       <w:r>
         <w:t>Restrições</w:t>
       </w:r>
+      <w:bookmarkEnd w:id="2"/>
       <w:r>
         <w:tab/>
       </w:r>
@@ -881,10 +1415,12 @@
         <w:pStyle w:val="Ttulo1"/>
         <w:spacing w:after="100" w:afterAutospacing="1"/>
       </w:pPr>
+      <w:bookmarkStart w:id="3" w:name="_Toc450726530"/>
       <w:r>
         <w:lastRenderedPageBreak/>
         <w:t>Requisitos</w:t>
       </w:r>
+      <w:bookmarkEnd w:id="3"/>
     </w:p>
     <w:p>
       <w:pPr>
@@ -1019,6 +1555,8 @@
         </w:rPr>
         <w:t>Requisitos de Qualidade</w:t>
       </w:r>
+      <w:bookmarkStart w:id="4" w:name="_GoBack"/>
+      <w:bookmarkEnd w:id="4"/>
     </w:p>
     <w:p>
       <w:pPr>
@@ -1075,10 +1613,12 @@
         <w:pStyle w:val="Ttulo1"/>
         <w:spacing w:after="100" w:afterAutospacing="1"/>
       </w:pPr>
+      <w:bookmarkStart w:id="5" w:name="_Toc450726531"/>
       <w:r>
         <w:lastRenderedPageBreak/>
         <w:t>Apêndices</w:t>
       </w:r>
+      <w:bookmarkEnd w:id="5"/>
     </w:p>
     <w:p>
       <w:pPr>
@@ -1311,7 +1851,7 @@
           <w:rPr>
             <w:noProof/>
           </w:rPr>
-          <w:t>6</w:t>
+          <w:t>2</w:t>
         </w:r>
         <w:r>
           <w:fldChar w:fldCharType="end"/>
@@ -2414,6 +2954,46 @@
       <w:szCs w:val="16"/>
     </w:rPr>
   </w:style>
+  <w:style w:type="paragraph" w:styleId="CabealhodoSumrio">
+    <w:name w:val="TOC Heading"/>
+    <w:basedOn w:val="Ttulo1"/>
+    <w:next w:val="Normal"/>
+    <w:uiPriority w:val="39"/>
+    <w:semiHidden/>
+    <w:unhideWhenUsed/>
+    <w:qFormat/>
+    <w:rsid w:val="00732823"/>
+    <w:pPr>
+      <w:outlineLvl w:val="9"/>
+    </w:pPr>
+    <w:rPr>
+      <w:color w:val="365F91" w:themeColor="accent1" w:themeShade="BF"/>
+      <w:lang w:eastAsia="pt-BR"/>
+    </w:rPr>
+  </w:style>
+  <w:style w:type="paragraph" w:styleId="Sumrio1">
+    <w:name w:val="toc 1"/>
+    <w:basedOn w:val="Normal"/>
+    <w:next w:val="Normal"/>
+    <w:autoRedefine/>
+    <w:uiPriority w:val="39"/>
+    <w:unhideWhenUsed/>
+    <w:rsid w:val="00732823"/>
+    <w:pPr>
+      <w:spacing w:after="100"/>
+    </w:pPr>
+  </w:style>
+  <w:style w:type="character" w:styleId="Hyperlink">
+    <w:name w:val="Hyperlink"/>
+    <w:basedOn w:val="Fontepargpadro"/>
+    <w:uiPriority w:val="99"/>
+    <w:unhideWhenUsed/>
+    <w:rsid w:val="00732823"/>
+    <w:rPr>
+      <w:color w:val="0000FF" w:themeColor="hyperlink"/>
+      <w:u w:val="single"/>
+    </w:rPr>
+  </w:style>
 </w:styles>
 </file>
 
@@ -3173,6 +3753,46 @@
       <w:rFonts w:ascii="Tahoma" w:hAnsi="Tahoma" w:cs="Tahoma"/>
       <w:sz w:val="16"/>
       <w:szCs w:val="16"/>
+    </w:rPr>
+  </w:style>
+  <w:style w:type="paragraph" w:styleId="CabealhodoSumrio">
+    <w:name w:val="TOC Heading"/>
+    <w:basedOn w:val="Ttulo1"/>
+    <w:next w:val="Normal"/>
+    <w:uiPriority w:val="39"/>
+    <w:semiHidden/>
+    <w:unhideWhenUsed/>
+    <w:qFormat/>
+    <w:rsid w:val="00732823"/>
+    <w:pPr>
+      <w:outlineLvl w:val="9"/>
+    </w:pPr>
+    <w:rPr>
+      <w:color w:val="365F91" w:themeColor="accent1" w:themeShade="BF"/>
+      <w:lang w:eastAsia="pt-BR"/>
+    </w:rPr>
+  </w:style>
+  <w:style w:type="paragraph" w:styleId="Sumrio1">
+    <w:name w:val="toc 1"/>
+    <w:basedOn w:val="Normal"/>
+    <w:next w:val="Normal"/>
+    <w:autoRedefine/>
+    <w:uiPriority w:val="39"/>
+    <w:unhideWhenUsed/>
+    <w:rsid w:val="00732823"/>
+    <w:pPr>
+      <w:spacing w:after="100"/>
+    </w:pPr>
+  </w:style>
+  <w:style w:type="character" w:styleId="Hyperlink">
+    <w:name w:val="Hyperlink"/>
+    <w:basedOn w:val="Fontepargpadro"/>
+    <w:uiPriority w:val="99"/>
+    <w:unhideWhenUsed/>
+    <w:rsid w:val="00732823"/>
+    <w:rPr>
+      <w:color w:val="0000FF" w:themeColor="hyperlink"/>
+      <w:u w:val="single"/>
     </w:rPr>
   </w:style>
 </w:styles>
@@ -3468,7 +4088,7 @@
 </file>
 
 <file path=customXml/itemProps1.xml><?xml version="1.0" encoding="utf-8"?>
-<ds:datastoreItem xmlns:ds="http://schemas.openxmlformats.org/officeDocument/2006/customXml" ds:itemID="{E6259641-81C7-4B11-AB9D-383BAD4E21C2}">
+<ds:datastoreItem xmlns:ds="http://schemas.openxmlformats.org/officeDocument/2006/customXml" ds:itemID="{860307FF-5CBB-43CB-84BD-399984421164}">
   <ds:schemaRefs>
     <ds:schemaRef ds:uri="http://schemas.openxmlformats.org/officeDocument/2006/bibliography"/>
   </ds:schemaRefs>

--- a/Documento de Especificação.docx
+++ b/Documento de Especificação.docx
@@ -683,6 +683,111 @@
           </w:p>
         </w:tc>
       </w:tr>
+      <w:tr>
+        <w:trPr>
+          <w:trHeight w:val="340"/>
+        </w:trPr>
+        <w:tc>
+          <w:tcPr>
+            <w:tcW w:w="2153" w:type="dxa"/>
+          </w:tcPr>
+          <w:p>
+            <w:pPr>
+              <w:tabs>
+                <w:tab w:val="left" w:pos="0"/>
+                <w:tab w:val="left" w:pos="8505"/>
+              </w:tabs>
+              <w:jc w:val="center"/>
+              <w:rPr>
+                <w:sz w:val="24"/>
+                <w:szCs w:val="24"/>
+              </w:rPr>
+            </w:pPr>
+            <w:r>
+              <w:rPr>
+                <w:sz w:val="24"/>
+                <w:szCs w:val="24"/>
+              </w:rPr>
+              <w:t>19/05/2016</w:t>
+            </w:r>
+          </w:p>
+        </w:tc>
+        <w:tc>
+          <w:tcPr>
+            <w:tcW w:w="2153" w:type="dxa"/>
+          </w:tcPr>
+          <w:p>
+            <w:pPr>
+              <w:tabs>
+                <w:tab w:val="left" w:pos="0"/>
+                <w:tab w:val="left" w:pos="8505"/>
+              </w:tabs>
+              <w:jc w:val="center"/>
+              <w:rPr>
+                <w:sz w:val="24"/>
+                <w:szCs w:val="24"/>
+              </w:rPr>
+            </w:pPr>
+            <w:r>
+              <w:rPr>
+                <w:sz w:val="24"/>
+                <w:szCs w:val="24"/>
+              </w:rPr>
+              <w:t>0.4</w:t>
+            </w:r>
+          </w:p>
+        </w:tc>
+        <w:tc>
+          <w:tcPr>
+            <w:tcW w:w="2153" w:type="dxa"/>
+          </w:tcPr>
+          <w:p>
+            <w:pPr>
+              <w:tabs>
+                <w:tab w:val="left" w:pos="0"/>
+                <w:tab w:val="left" w:pos="8505"/>
+              </w:tabs>
+              <w:jc w:val="center"/>
+              <w:rPr>
+                <w:sz w:val="24"/>
+                <w:szCs w:val="24"/>
+              </w:rPr>
+            </w:pPr>
+            <w:r>
+              <w:rPr>
+                <w:sz w:val="24"/>
+                <w:szCs w:val="24"/>
+              </w:rPr>
+              <w:t>Diagrama de Fluxo de Dados (DFD).</w:t>
+            </w:r>
+          </w:p>
+        </w:tc>
+        <w:tc>
+          <w:tcPr>
+            <w:tcW w:w="2153" w:type="dxa"/>
+          </w:tcPr>
+          <w:p>
+            <w:pPr>
+              <w:tabs>
+                <w:tab w:val="left" w:pos="0"/>
+                <w:tab w:val="left" w:pos="8505"/>
+              </w:tabs>
+              <w:jc w:val="center"/>
+              <w:rPr>
+                <w:sz w:val="24"/>
+                <w:szCs w:val="24"/>
+              </w:rPr>
+            </w:pPr>
+            <w:r>
+              <w:rPr>
+                <w:sz w:val="24"/>
+                <w:szCs w:val="24"/>
+              </w:rPr>
+              <w:t>Tiago Alves da Silva</w:t>
+            </w:r>
+          </w:p>
+        </w:tc>
+      </w:tr>
     </w:tbl>
     <w:p>
       <w:pPr>
@@ -736,21 +841,22 @@
     </w:p>
     <w:sdt>
       <w:sdtPr>
+        <w:rPr>
+          <w:rFonts w:asciiTheme="minorHAnsi" w:eastAsiaTheme="minorHAnsi" w:hAnsiTheme="minorHAnsi" w:cstheme="minorBidi"/>
+          <w:b w:val="0"/>
+          <w:bCs w:val="0"/>
+          <w:color w:val="auto"/>
+          <w:sz w:val="22"/>
+          <w:szCs w:val="22"/>
+          <w:lang w:eastAsia="en-US"/>
+        </w:rPr>
         <w:id w:val="84271810"/>
         <w:docPartObj>
           <w:docPartGallery w:val="Table of Contents"/>
           <w:docPartUnique/>
         </w:docPartObj>
       </w:sdtPr>
-      <w:sdtEndPr>
-        <w:rPr>
-          <w:rFonts w:asciiTheme="minorHAnsi" w:eastAsiaTheme="minorHAnsi" w:hAnsiTheme="minorHAnsi" w:cstheme="minorBidi"/>
-          <w:color w:val="auto"/>
-          <w:sz w:val="22"/>
-          <w:szCs w:val="22"/>
-          <w:lang w:eastAsia="en-US"/>
-        </w:rPr>
-      </w:sdtEndPr>
+      <w:sdtEndPr/>
       <w:sdtContent>
         <w:p>
           <w:pPr>
@@ -995,21 +1101,7 @@
                 <w:rStyle w:val="Hyperlink"/>
                 <w:noProof/>
               </w:rPr>
-              <w:t>Requ</w:t>
-            </w:r>
-            <w:r>
-              <w:rPr>
-                <w:rStyle w:val="Hyperlink"/>
-                <w:noProof/>
-              </w:rPr>
-              <w:t>i</w:t>
-            </w:r>
-            <w:r>
-              <w:rPr>
-                <w:rStyle w:val="Hyperlink"/>
-                <w:noProof/>
-              </w:rPr>
-              <w:t>sitos</w:t>
+              <w:t>Requisitos</w:t>
             </w:r>
             <w:r>
               <w:rPr>
@@ -1555,8 +1647,6 @@
         </w:rPr>
         <w:t>Requisitos de Qualidade</w:t>
       </w:r>
-      <w:bookmarkStart w:id="4" w:name="_GoBack"/>
-      <w:bookmarkEnd w:id="4"/>
     </w:p>
     <w:p>
       <w:pPr>
@@ -1613,12 +1703,12 @@
         <w:pStyle w:val="Ttulo1"/>
         <w:spacing w:after="100" w:afterAutospacing="1"/>
       </w:pPr>
-      <w:bookmarkStart w:id="5" w:name="_Toc450726531"/>
+      <w:bookmarkStart w:id="4" w:name="_Toc450726531"/>
       <w:r>
         <w:lastRenderedPageBreak/>
         <w:t>Apêndices</w:t>
       </w:r>
-      <w:bookmarkEnd w:id="5"/>
+      <w:bookmarkEnd w:id="4"/>
     </w:p>
     <w:p>
       <w:pPr>
@@ -1785,8 +1875,83 @@
         </w:drawing>
       </w:r>
     </w:p>
+    <w:p>
+      <w:pPr>
+        <w:rPr>
+          <w:b/>
+          <w:sz w:val="24"/>
+        </w:rPr>
+      </w:pPr>
+      <w:r>
+        <w:rPr>
+          <w:b/>
+          <w:sz w:val="24"/>
+        </w:rPr>
+        <w:t>Diagrama de Fluxo de Dados</w:t>
+      </w:r>
+    </w:p>
+    <w:p>
+      <w:pPr>
+        <w:rPr>
+          <w:b/>
+          <w:sz w:val="24"/>
+        </w:rPr>
+      </w:pPr>
+      <w:r>
+        <w:rPr>
+          <w:b/>
+          <w:noProof/>
+          <w:sz w:val="24"/>
+          <w:lang w:eastAsia="pt-BR"/>
+        </w:rPr>
+        <w:lastRenderedPageBreak/>
+        <w:drawing>
+          <wp:inline distT="0" distB="0" distL="0" distR="0">
+            <wp:extent cx="5384139" cy="3009900"/>
+            <wp:effectExtent l="0" t="0" r="7620" b="0"/>
+            <wp:docPr id="2" name="Imagem 2"/>
+            <wp:cNvGraphicFramePr>
+              <a:graphicFrameLocks xmlns:a="http://schemas.openxmlformats.org/drawingml/2006/main" noChangeAspect="1"/>
+            </wp:cNvGraphicFramePr>
+            <a:graphic xmlns:a="http://schemas.openxmlformats.org/drawingml/2006/main">
+              <a:graphicData uri="http://schemas.openxmlformats.org/drawingml/2006/picture">
+                <pic:pic xmlns:pic="http://schemas.openxmlformats.org/drawingml/2006/picture">
+                  <pic:nvPicPr>
+                    <pic:cNvPr id="0" name="Diagrama de Fluxo de Dados.png"/>
+                    <pic:cNvPicPr/>
+                  </pic:nvPicPr>
+                  <pic:blipFill>
+                    <a:blip r:embed="rId10">
+                      <a:extLst>
+                        <a:ext uri="{28A0092B-C50C-407E-A947-70E740481C1C}">
+                          <a14:useLocalDpi xmlns:a14="http://schemas.microsoft.com/office/drawing/2010/main" val="0"/>
+                        </a:ext>
+                      </a:extLst>
+                    </a:blip>
+                    <a:stretch>
+                      <a:fillRect/>
+                    </a:stretch>
+                  </pic:blipFill>
+                  <pic:spPr>
+                    <a:xfrm>
+                      <a:off x="0" y="0"/>
+                      <a:ext cx="5389586" cy="3012945"/>
+                    </a:xfrm>
+                    <a:prstGeom prst="rect">
+                      <a:avLst/>
+                    </a:prstGeom>
+                  </pic:spPr>
+                </pic:pic>
+              </a:graphicData>
+            </a:graphic>
+          </wp:inline>
+        </w:drawing>
+      </w:r>
+      <w:bookmarkStart w:id="5" w:name="_GoBack"/>
+      <w:bookmarkEnd w:id="5"/>
+    </w:p>
     <w:sectPr>
-      <w:footerReference w:type="default" r:id="rId10"/>
+      <w:footerReference w:type="default" r:id="rId11"/>
       <w:pgSz w:w="11906" w:h="16838"/>
       <w:pgMar w:top="1417" w:right="1701" w:bottom="1417" w:left="1701" w:header="708" w:footer="708" w:gutter="0"/>
       <w:cols w:space="708"/>
@@ -1851,7 +2016,7 @@
           <w:rPr>
             <w:noProof/>
           </w:rPr>
-          <w:t>2</w:t>
+          <w:t>7</w:t>
         </w:r>
         <w:r>
           <w:fldChar w:fldCharType="end"/>
@@ -4088,7 +4253,7 @@
 </file>
 
 <file path=customXml/itemProps1.xml><?xml version="1.0" encoding="utf-8"?>
-<ds:datastoreItem xmlns:ds="http://schemas.openxmlformats.org/officeDocument/2006/customXml" ds:itemID="{860307FF-5CBB-43CB-84BD-399984421164}">
+<ds:datastoreItem xmlns:ds="http://schemas.openxmlformats.org/officeDocument/2006/customXml" ds:itemID="{56717975-3979-478B-9C20-B5AA7E7ED903}">
   <ds:schemaRefs>
     <ds:schemaRef ds:uri="http://schemas.openxmlformats.org/officeDocument/2006/bibliography"/>
   </ds:schemaRefs>

--- a/Documento de Especificação.docx
+++ b/Documento de Especificação.docx
@@ -2,6 +2,38 @@
 <file path=word/document.xml><?xml version="1.0" encoding="utf-8"?>
 <w:document xmlns:wpc="http://schemas.microsoft.com/office/word/2010/wordprocessingCanvas" xmlns:mc="http://schemas.openxmlformats.org/markup-compatibility/2006" xmlns:o="urn:schemas-microsoft-com:office:office" xmlns:r="http://schemas.openxmlformats.org/officeDocument/2006/relationships" xmlns:m="http://schemas.openxmlformats.org/officeDocument/2006/math" xmlns:v="urn:schemas-microsoft-com:vml" xmlns:wp14="http://schemas.microsoft.com/office/word/2010/wordprocessingDrawing" xmlns:wp="http://schemas.openxmlformats.org/drawingml/2006/wordprocessingDrawing" xmlns:w10="urn:schemas-microsoft-com:office:word" xmlns:w="http://schemas.openxmlformats.org/wordprocessingml/2006/main" xmlns:w14="http://schemas.microsoft.com/office/word/2010/wordml" xmlns:wpg="http://schemas.microsoft.com/office/word/2010/wordprocessingGroup" xmlns:wpi="http://schemas.microsoft.com/office/word/2010/wordprocessingInk" xmlns:wne="http://schemas.microsoft.com/office/word/2006/wordml" xmlns:wps="http://schemas.microsoft.com/office/word/2010/wordprocessingShape" mc:Ignorable="w14 wp14">
   <w:body>
+    <w:p>
+      <w:pPr>
+        <w:jc w:val="center"/>
+        <w:rPr>
+          <w:sz w:val="32"/>
+          <w:szCs w:val="32"/>
+        </w:rPr>
+      </w:pPr>
+      <w:r>
+        <w:rPr>
+          <w:sz w:val="32"/>
+          <w:szCs w:val="32"/>
+        </w:rPr>
+        <w:t>Universidade Estadual de Campinas – UNICAMP</w:t>
+      </w:r>
+    </w:p>
+    <w:p>
+      <w:pPr>
+        <w:jc w:val="center"/>
+        <w:rPr>
+          <w:sz w:val="32"/>
+          <w:szCs w:val="32"/>
+        </w:rPr>
+      </w:pPr>
+      <w:r>
+        <w:rPr>
+          <w:sz w:val="32"/>
+          <w:szCs w:val="32"/>
+        </w:rPr>
+        <w:t>Prof. Pedro Ivo Garcia Nunes</w:t>
+      </w:r>
+    </w:p>
     <w:p>
       <w:pPr>
         <w:tabs>
@@ -10,8 +42,47 @@
         </w:tabs>
         <w:jc w:val="center"/>
         <w:rPr>
-          <w:sz w:val="24"/>
-          <w:szCs w:val="24"/>
+          <w:sz w:val="72"/>
+          <w:szCs w:val="72"/>
+        </w:rPr>
+      </w:pPr>
+    </w:p>
+    <w:p>
+      <w:pPr>
+        <w:tabs>
+          <w:tab w:val="left" w:pos="0"/>
+          <w:tab w:val="left" w:pos="8505"/>
+        </w:tabs>
+        <w:rPr>
+          <w:sz w:val="72"/>
+          <w:szCs w:val="72"/>
+        </w:rPr>
+      </w:pPr>
+    </w:p>
+    <w:p>
+      <w:pPr>
+        <w:tabs>
+          <w:tab w:val="left" w:pos="0"/>
+          <w:tab w:val="left" w:pos="8505"/>
+        </w:tabs>
+        <w:rPr>
+          <w:sz w:val="72"/>
+          <w:szCs w:val="72"/>
+        </w:rPr>
+      </w:pPr>
+      <w:bookmarkStart w:id="0" w:name="_GoBack"/>
+      <w:bookmarkEnd w:id="0"/>
+    </w:p>
+    <w:p>
+      <w:pPr>
+        <w:tabs>
+          <w:tab w:val="left" w:pos="0"/>
+          <w:tab w:val="left" w:pos="8505"/>
+        </w:tabs>
+        <w:jc w:val="center"/>
+        <w:rPr>
+          <w:sz w:val="72"/>
+          <w:szCs w:val="72"/>
         </w:rPr>
       </w:pPr>
       <w:r>
@@ -1253,12 +1324,12 @@
         <w:pStyle w:val="Ttulo1"/>
         <w:spacing w:after="100" w:afterAutospacing="1"/>
       </w:pPr>
-      <w:bookmarkStart w:id="0" w:name="_Toc450726527"/>
+      <w:bookmarkStart w:id="1" w:name="_Toc450726527"/>
       <w:r>
         <w:lastRenderedPageBreak/>
         <w:t>Introdução</w:t>
       </w:r>
-      <w:bookmarkEnd w:id="0"/>
+      <w:bookmarkEnd w:id="1"/>
     </w:p>
     <w:p>
       <w:pPr>
@@ -1440,11 +1511,11 @@
         <w:pStyle w:val="Ttulo1"/>
         <w:spacing w:after="100" w:afterAutospacing="1"/>
       </w:pPr>
-      <w:bookmarkStart w:id="1" w:name="_Toc450726528"/>
+      <w:bookmarkStart w:id="2" w:name="_Toc450726528"/>
       <w:r>
         <w:t>Descrição geral</w:t>
       </w:r>
-      <w:bookmarkEnd w:id="1"/>
+      <w:bookmarkEnd w:id="2"/>
     </w:p>
     <w:p>
       <w:r>
@@ -1477,11 +1548,11 @@
           <w:szCs w:val="22"/>
         </w:rPr>
       </w:pPr>
-      <w:bookmarkStart w:id="2" w:name="_Toc450726529"/>
+      <w:bookmarkStart w:id="3" w:name="_Toc450726529"/>
       <w:r>
         <w:t>Restrições</w:t>
       </w:r>
-      <w:bookmarkEnd w:id="2"/>
+      <w:bookmarkEnd w:id="3"/>
       <w:r>
         <w:tab/>
       </w:r>
@@ -1507,12 +1578,12 @@
         <w:pStyle w:val="Ttulo1"/>
         <w:spacing w:after="100" w:afterAutospacing="1"/>
       </w:pPr>
-      <w:bookmarkStart w:id="3" w:name="_Toc450726530"/>
+      <w:bookmarkStart w:id="4" w:name="_Toc450726530"/>
       <w:r>
         <w:lastRenderedPageBreak/>
         <w:t>Requisitos</w:t>
       </w:r>
-      <w:bookmarkEnd w:id="3"/>
+      <w:bookmarkEnd w:id="4"/>
     </w:p>
     <w:p>
       <w:pPr>
@@ -1703,12 +1774,12 @@
         <w:pStyle w:val="Ttulo1"/>
         <w:spacing w:after="100" w:afterAutospacing="1"/>
       </w:pPr>
-      <w:bookmarkStart w:id="4" w:name="_Toc450726531"/>
+      <w:bookmarkStart w:id="5" w:name="_Toc450726531"/>
       <w:r>
         <w:lastRenderedPageBreak/>
         <w:t>Apêndices</w:t>
       </w:r>
-      <w:bookmarkEnd w:id="4"/>
+      <w:bookmarkEnd w:id="5"/>
     </w:p>
     <w:p>
       <w:pPr>
@@ -1947,8 +2018,6 @@
           </wp:inline>
         </w:drawing>
       </w:r>
-      <w:bookmarkStart w:id="5" w:name="_GoBack"/>
-      <w:bookmarkEnd w:id="5"/>
     </w:p>
     <w:sectPr>
       <w:footerReference w:type="default" r:id="rId11"/>
@@ -2016,7 +2085,7 @@
           <w:rPr>
             <w:noProof/>
           </w:rPr>
-          <w:t>7</w:t>
+          <w:t>1</w:t>
         </w:r>
         <w:r>
           <w:fldChar w:fldCharType="end"/>
@@ -4253,7 +4322,7 @@
 </file>
 
 <file path=customXml/itemProps1.xml><?xml version="1.0" encoding="utf-8"?>
-<ds:datastoreItem xmlns:ds="http://schemas.openxmlformats.org/officeDocument/2006/customXml" ds:itemID="{56717975-3979-478B-9C20-B5AA7E7ED903}">
+<ds:datastoreItem xmlns:ds="http://schemas.openxmlformats.org/officeDocument/2006/customXml" ds:itemID="{E708569A-4051-4A7C-B48A-5F02A91694C4}">
   <ds:schemaRefs>
     <ds:schemaRef ds:uri="http://schemas.openxmlformats.org/officeDocument/2006/bibliography"/>
   </ds:schemaRefs>
